--- a/umair-data-engineering-cv.docx
+++ b/umair-data-engineering-cv.docx
@@ -1513,24 +1513,8 @@
         </w:rPr>
         <w:t>Engineer</w:t>
       </w:r>
-      <w:r>
-        <w:rPr>
-          <w:rFonts w:ascii="Yu Gothic UI Semibold"/>
-          <w:b/>
-          <w:spacing w:val="-7"/>
-          <w:sz w:val="17"/>
-        </w:rPr>
-        <w:t xml:space="preserve"> </w:t>
-      </w:r>
-      <w:r>
-        <w:rPr>
-          <w:rFonts w:ascii="Yu Gothic UI Semibold"/>
-          <w:b/>
-          <w:spacing w:val="-2"/>
-          <w:sz w:val="17"/>
-        </w:rPr>
-        <w:t>Intern</w:t>
-      </w:r>
+      <w:bookmarkStart w:id="1" w:name="_GoBack"/>
+      <w:bookmarkEnd w:id="1"/>
       <w:r>
         <w:rPr>
           <w:rFonts w:ascii="Yu Gothic UI Semibold"/>
@@ -4267,14 +4251,7 @@
           <w:b/>
           <w:sz w:val="17"/>
         </w:rPr>
-        <w:t>E</w:t>
-      </w:r>
-      <w:r>
-        <w:rPr>
-          <w:b/>
-          <w:sz w:val="17"/>
-        </w:rPr>
-        <w:t>vent-Driven</w:t>
+        <w:t>Event-Driven</w:t>
       </w:r>
       <w:r>
         <w:rPr>
@@ -4676,8 +4653,6 @@
         </w:rPr>
         <w:t xml:space="preserve"> S3.</w:t>
       </w:r>
-      <w:bookmarkStart w:id="1" w:name="_GoBack"/>
-      <w:bookmarkEnd w:id="1"/>
     </w:p>
     <w:p>
       <w:pPr>
@@ -5055,7 +5030,7 @@
           </mc:Choice>
           <mc:Fallback>
             <w:pict>
-              <v:shape w14:anchorId="3E2A47DC" id="Graphic 1" o:spid="_x0000_s1026" style="position:absolute;margin-left:287.6pt;margin-top:12.1pt;width:48.85pt;height:.1pt;z-index:-15775232;visibility:visible;mso-wrap-style:square;mso-wrap-distance-left:0;mso-wrap-distance-top:0;mso-wrap-distance-right:0;mso-wrap-distance-bottom:0;mso-position-horizontal:absolute;mso-position-horizontal-relative:page;mso-position-vertical:absolute;mso-position-vertical-relative:text;v-text-anchor:top" coordsize="620395,1270" o:gfxdata="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" path="m,l620394,e" filled="f" strokecolor="blue" strokeweight=".6pt">
+              <v:shape w14:anchorId="564579A6" id="Graphic 1" o:spid="_x0000_s1026" style="position:absolute;margin-left:287.6pt;margin-top:12.1pt;width:48.85pt;height:.1pt;z-index:-15775232;visibility:visible;mso-wrap-style:square;mso-wrap-distance-left:0;mso-wrap-distance-top:0;mso-wrap-distance-right:0;mso-wrap-distance-bottom:0;mso-position-horizontal:absolute;mso-position-horizontal-relative:page;mso-position-vertical:absolute;mso-position-vertical-relative:text;v-text-anchor:top" coordsize="620395,1270" o:gfxdata="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" path="m,l620394,e" filled="f" strokecolor="blue" strokeweight=".6pt">
                 <v:path arrowok="t"/>
                 <w10:wrap anchorx="page"/>
               </v:shape>
@@ -5804,7 +5779,7 @@
           </mc:Choice>
           <mc:Fallback>
             <w:pict>
-              <v:shape w14:anchorId="3EEACD70" id="Graphic 2" o:spid="_x0000_s1026" style="position:absolute;margin-left:335.6pt;margin-top:12.05pt;width:48.85pt;height:.1pt;z-index:-15774720;visibility:visible;mso-wrap-style:square;mso-wrap-distance-left:0;mso-wrap-distance-top:0;mso-wrap-distance-right:0;mso-wrap-distance-bottom:0;mso-position-horizontal:absolute;mso-position-horizontal-relative:page;mso-position-vertical:absolute;mso-position-vertical-relative:text;v-text-anchor:top" coordsize="620395,1270" o:gfxdata="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" path="m,l620394,e" filled="f" strokecolor="blue" strokeweight=".6pt">
+              <v:shape w14:anchorId="6DB5FBAD" id="Graphic 2" o:spid="_x0000_s1026" style="position:absolute;margin-left:335.6pt;margin-top:12.05pt;width:48.85pt;height:.1pt;z-index:-15774720;visibility:visible;mso-wrap-style:square;mso-wrap-distance-left:0;mso-wrap-distance-top:0;mso-wrap-distance-right:0;mso-wrap-distance-bottom:0;mso-position-horizontal:absolute;mso-position-horizontal-relative:page;mso-position-vertical:absolute;mso-position-vertical-relative:text;v-text-anchor:top" coordsize="620395,1270" o:gfxdata="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" path="m,l620394,e" filled="f" strokecolor="blue" strokeweight=".6pt">
                 <v:path arrowok="t"/>
                 <w10:wrap anchorx="page"/>
               </v:shape>
